--- a/113/VC/1108/113-1-CPractice02.docx
+++ b/113/VC/1108/113-1-CPractice02.docx
@@ -196,47 +196,14 @@
         <w:pStyle w:val="ListParagraph"/>
         <w:numPr>
           <w:ilvl w:val="0"/>
-          <w:numId w:val="1"/>
+          <w:numId w:val="0"/>
         </w:numPr>
         <w:spacing w:lineRule="exact" w:line="560"/>
-        <w:ind w:hanging="567" w:left="567"/>
-        <w:rPr>
-          <w:rFonts w:ascii="Times New Roman" w:hAnsi="Times New Roman" w:eastAsia="標楷體" w:cs="Times New Roman"/>
-          <w:sz w:val="28"/>
-          <w:szCs w:val="28"/>
-        </w:rPr>
-      </w:pPr>
-      <w:r>
-        <w:rPr>
-          <w:rFonts w:eastAsia="標楷體" w:cs="Times New Roman" w:ascii="Times New Roman" w:hAnsi="Times New Roman"/>
-          <w:sz w:val="28"/>
-          <w:szCs w:val="28"/>
-        </w:rPr>
-        <w:t>Please give a declaration for 5 variables whose data types respectively are integer, character, boolean, double and Student where the last one contains member variables ID (String) and name (String). (10%)</w:t>
-      </w:r>
-    </w:p>
-    <w:p>
-      <w:pPr>
-        <w:pStyle w:val="ListParagraph"/>
-        <w:numPr>
-          <w:ilvl w:val="0"/>
-          <w:numId w:val="1"/>
-        </w:numPr>
-        <w:spacing w:lineRule="exact" w:line="560"/>
-        <w:ind w:hanging="567" w:left="567"/>
-        <w:rPr>
-          <w:rFonts w:ascii="Times New Roman" w:hAnsi="Times New Roman" w:eastAsia="標楷體" w:cs="Times New Roman"/>
-          <w:sz w:val="28"/>
-          <w:szCs w:val="28"/>
-        </w:rPr>
-      </w:pPr>
-      <w:r>
-        <w:rPr>
-          <w:rFonts w:eastAsia="標楷體" w:cs="Times New Roman" w:ascii="Times New Roman" w:hAnsi="Times New Roman"/>
-          <w:sz w:val="28"/>
-          <w:szCs w:val="28"/>
-        </w:rPr>
-        <w:t>Please write a Java program to read inputs for the previous 5 variables from users’ keyboard and design to print out their value.</w:t>
+        <w:ind w:hanging="0" w:left="567"/>
+        <w:rPr/>
+      </w:pPr>
+      <w:r>
+        <w:rPr/>
       </w:r>
     </w:p>
     <w:p>
@@ -680,6 +647,14 @@
           <w:sz w:val="20"/>
         </w:rPr>
         <w:t>operatorChar</w:t>
+      </w:r>
+      <w:r>
+        <w:rPr>
+          <w:rFonts w:ascii="Monospace" w:hAnsi="Monospace"/>
+          <w:color w:val="6A3E3E"/>
+          <w:sz w:val="20"/>
+        </w:rPr>
+        <w:t>)</w:t>
       </w:r>
       <w:r>
         <w:rPr>
